--- a/JAVA FULL STACK (Trabajo).docx
+++ b/JAVA FULL STACK (Trabajo).docx
@@ -86,34 +86,7 @@
           <w:szCs w:val="24"/>
           <w:lang w:val="es-419"/>
         </w:rPr>
-        <w:t>Filtro de categorías, se puede utilizar un Checkbox, Select o radio button</w:t>
-      </w:r>
-      <w:r>
-        <w:rPr>
-          <w:rFonts w:ascii="Fira Code" w:hAnsi="Fira Code"/>
-          <w:sz w:val="24"/>
-          <w:szCs w:val="24"/>
-          <w:lang w:val="es-419"/>
-        </w:rPr>
-        <w:t xml:space="preserve"> (de material UI)</w:t>
-      </w:r>
-      <w:r>
-        <w:rPr>
-          <w:rFonts w:ascii="Fira Code" w:hAnsi="Fira Code"/>
-          <w:sz w:val="24"/>
-          <w:szCs w:val="24"/>
-          <w:lang w:val="es-419"/>
-        </w:rPr>
-        <w:t>. Las categorías deben llegar d</w:t>
-      </w:r>
-      <w:r>
-        <w:rPr>
-          <w:rFonts w:ascii="Fira Code" w:hAnsi="Fira Code"/>
-          <w:sz w:val="24"/>
-          <w:szCs w:val="24"/>
-          <w:lang w:val="es-419"/>
-        </w:rPr>
-        <w:t xml:space="preserve">el servicio </w:t>
+        <w:t xml:space="preserve">Filtro de categorías, se puede utilizar un Checkbox, Select o radio button (de material UI). Las categorías deben llegar del servicio </w:t>
       </w:r>
       <w:hyperlink r:id="rId7" w:history="1">
         <w:r>
@@ -134,16 +107,7 @@
           <w:szCs w:val="24"/>
           <w:lang w:val="es-419"/>
         </w:rPr>
-        <w:t xml:space="preserve"> </w:t>
-      </w:r>
-      <w:r>
-        <w:rPr>
-          <w:rFonts w:ascii="Fira Code" w:hAnsi="Fira Code"/>
-          <w:sz w:val="24"/>
-          <w:szCs w:val="24"/>
-          <w:lang w:val="es-419"/>
-        </w:rPr>
-        <w:t>de NESTJS.</w:t>
+        <w:t xml:space="preserve"> de NESTJS.</w:t>
       </w:r>
     </w:p>
     <w:p>
@@ -168,34 +132,7 @@
           <w:szCs w:val="24"/>
           <w:lang w:val="es-419"/>
         </w:rPr>
-        <w:t>Agregar un combo, en donde se podrán orden</w:t>
-      </w:r>
-      <w:r>
-        <w:rPr>
-          <w:rFonts w:ascii="Fira Code" w:hAnsi="Fira Code"/>
-          <w:sz w:val="24"/>
-          <w:szCs w:val="24"/>
-          <w:lang w:val="es-419"/>
-        </w:rPr>
-        <w:t>ar</w:t>
-      </w:r>
-      <w:r>
-        <w:rPr>
-          <w:rFonts w:ascii="Fira Code" w:hAnsi="Fira Code"/>
-          <w:sz w:val="24"/>
-          <w:szCs w:val="24"/>
-          <w:lang w:val="es-419"/>
-        </w:rPr>
-        <w:t xml:space="preserve"> los productos</w:t>
-      </w:r>
-      <w:r>
-        <w:rPr>
-          <w:rFonts w:ascii="Fira Code" w:hAnsi="Fira Code"/>
-          <w:sz w:val="24"/>
-          <w:szCs w:val="24"/>
-          <w:lang w:val="es-419"/>
-        </w:rPr>
-        <w:t xml:space="preserve"> de la siguiente forma:</w:t>
+        <w:t>Agregar un combo, en donde se podrán ordenar los productos de la siguiente forma:</w:t>
       </w:r>
     </w:p>
     <w:p>
@@ -220,34 +157,7 @@
           <w:szCs w:val="24"/>
           <w:lang w:val="es-419"/>
         </w:rPr>
-        <w:t>O</w:t>
-      </w:r>
-      <w:r>
-        <w:rPr>
-          <w:rFonts w:ascii="Fira Code" w:hAnsi="Fira Code"/>
-          <w:sz w:val="24"/>
-          <w:szCs w:val="24"/>
-          <w:lang w:val="es-419"/>
-        </w:rPr>
-        <w:t>rdenar de menor a mayor</w:t>
-      </w:r>
-      <w:r>
-        <w:rPr>
-          <w:rFonts w:ascii="Fira Code" w:hAnsi="Fira Code"/>
-          <w:sz w:val="24"/>
-          <w:szCs w:val="24"/>
-          <w:lang w:val="es-419"/>
-        </w:rPr>
-        <w:t xml:space="preserve"> precio </w:t>
-      </w:r>
-      <w:r>
-        <w:rPr>
-          <w:rFonts w:ascii="Fira Code" w:hAnsi="Fira Code"/>
-          <w:sz w:val="24"/>
-          <w:szCs w:val="24"/>
-          <w:lang w:val="es-419"/>
-        </w:rPr>
-        <w:t>(salePrice)</w:t>
+        <w:t>Ordenar de menor a mayor precio (salePrice)</w:t>
       </w:r>
     </w:p>
     <w:p>
@@ -272,34 +182,7 @@
           <w:szCs w:val="24"/>
           <w:lang w:val="es-419"/>
         </w:rPr>
-        <w:t>O</w:t>
-      </w:r>
-      <w:r>
-        <w:rPr>
-          <w:rFonts w:ascii="Fira Code" w:hAnsi="Fira Code"/>
-          <w:sz w:val="24"/>
-          <w:szCs w:val="24"/>
-          <w:lang w:val="es-419"/>
-        </w:rPr>
-        <w:t>rdenar de mayor a menor</w:t>
-      </w:r>
-      <w:r>
-        <w:rPr>
-          <w:rFonts w:ascii="Fira Code" w:hAnsi="Fira Code"/>
-          <w:sz w:val="24"/>
-          <w:szCs w:val="24"/>
-          <w:lang w:val="es-419"/>
-        </w:rPr>
-        <w:t xml:space="preserve"> precio </w:t>
-      </w:r>
-      <w:r>
-        <w:rPr>
-          <w:rFonts w:ascii="Fira Code" w:hAnsi="Fira Code"/>
-          <w:sz w:val="24"/>
-          <w:szCs w:val="24"/>
-          <w:lang w:val="es-419"/>
-        </w:rPr>
-        <w:t>(salePrice)</w:t>
+        <w:t>Ordenar de mayor a menor precio (salePrice)</w:t>
       </w:r>
     </w:p>
     <w:p>
@@ -324,61 +207,7 @@
           <w:szCs w:val="24"/>
           <w:lang w:val="es-419"/>
         </w:rPr>
-        <w:t>O</w:t>
-      </w:r>
-      <w:r>
-        <w:rPr>
-          <w:rFonts w:ascii="Fira Code" w:hAnsi="Fira Code"/>
-          <w:sz w:val="24"/>
-          <w:szCs w:val="24"/>
-          <w:lang w:val="es-419"/>
-        </w:rPr>
-        <w:t xml:space="preserve">rdenar del </w:t>
-      </w:r>
-      <w:r>
-        <w:rPr>
-          <w:rFonts w:ascii="Fira Code" w:hAnsi="Fira Code"/>
-          <w:sz w:val="24"/>
-          <w:szCs w:val="24"/>
-          <w:lang w:val="es-419"/>
-        </w:rPr>
-        <w:t>más</w:t>
-      </w:r>
-      <w:r>
-        <w:rPr>
-          <w:rFonts w:ascii="Fira Code" w:hAnsi="Fira Code"/>
-          <w:sz w:val="24"/>
-          <w:szCs w:val="24"/>
-          <w:lang w:val="es-419"/>
-        </w:rPr>
-        <w:t xml:space="preserve"> vendido al menos vendido</w:t>
-      </w:r>
-      <w:r>
-        <w:rPr>
-          <w:rFonts w:ascii="Fira Code" w:hAnsi="Fira Code"/>
-          <w:sz w:val="24"/>
-          <w:szCs w:val="24"/>
-          <w:lang w:val="es-419"/>
-        </w:rPr>
-        <w:t xml:space="preserve"> (</w:t>
-      </w:r>
-      <w:r>
-        <w:rPr>
-          <w:rFonts w:ascii="Fira Code" w:hAnsi="Fira Code"/>
-          <w:sz w:val="24"/>
-          <w:szCs w:val="24"/>
-          <w:lang w:val="es-419"/>
-        </w:rPr>
-        <w:t>stock</w:t>
-      </w:r>
-      <w:r>
-        <w:rPr>
-          <w:rFonts w:ascii="Fira Code" w:hAnsi="Fira Code"/>
-          <w:sz w:val="24"/>
-          <w:szCs w:val="24"/>
-          <w:lang w:val="es-419"/>
-        </w:rPr>
-        <w:t>)</w:t>
+        <w:t>Ordenar del más vendido al menos vendido (stock)</w:t>
       </w:r>
     </w:p>
     <w:p>
@@ -403,25 +232,7 @@
           <w:szCs w:val="24"/>
           <w:lang w:val="es-419"/>
         </w:rPr>
-        <w:t xml:space="preserve">Crear la </w:t>
-      </w:r>
-      <w:r>
-        <w:rPr>
-          <w:rFonts w:ascii="Fira Code" w:hAnsi="Fira Code"/>
-          <w:sz w:val="24"/>
-          <w:szCs w:val="24"/>
-          <w:lang w:val="es-419"/>
-        </w:rPr>
-        <w:t>página</w:t>
-      </w:r>
-      <w:r>
-        <w:rPr>
-          <w:rFonts w:ascii="Fira Code" w:hAnsi="Fira Code"/>
-          <w:sz w:val="24"/>
-          <w:szCs w:val="24"/>
-          <w:lang w:val="es-419"/>
-        </w:rPr>
-        <w:t xml:space="preserve"> Settings, en donde cargaremos 3 cajas de texto (nombres, apellidos y DNI). Se podrá actualizar estos campos, enviando los valores al URL </w:t>
+        <w:t xml:space="preserve">Crear la página Settings, en donde cargaremos 3 cajas de texto (nombres, apellidos y DNI). Se podrá actualizar estos campos, enviando los valores al URL </w:t>
       </w:r>
       <w:hyperlink r:id="rId8" w:history="1">
         <w:r>
@@ -785,40 +596,285 @@
           <w:szCs w:val="24"/>
           <w:lang w:val="es-419"/>
         </w:rPr>
-        <w:t xml:space="preserve"> o al </w:t>
-      </w:r>
-      <w:r>
-        <w:rPr>
-          <w:rFonts w:ascii="Fira Code" w:hAnsi="Fira Code"/>
-          <w:sz w:val="24"/>
-          <w:szCs w:val="24"/>
-          <w:lang w:val="es-419"/>
-        </w:rPr>
-        <w:t>número</w:t>
-      </w:r>
-      <w:r>
-        <w:rPr>
-          <w:rFonts w:ascii="Fira Code" w:hAnsi="Fira Code"/>
-          <w:sz w:val="24"/>
-          <w:szCs w:val="24"/>
-          <w:lang w:val="es-419"/>
-        </w:rPr>
-        <w:t xml:space="preserve"> 940260065.</w:t>
-      </w:r>
-    </w:p>
-    <w:p>
-      <w:pPr>
-        <w:jc w:val="both"/>
-        <w:rPr>
-          <w:rFonts w:ascii="Fira Code" w:hAnsi="Fira Code"/>
-          <w:sz w:val="32"/>
-          <w:szCs w:val="32"/>
+        <w:t xml:space="preserve"> o al número 940260065.</w:t>
+      </w:r>
+    </w:p>
+    <w:p>
+      <w:pPr>
+        <w:jc w:val="both"/>
+        <w:rPr>
+          <w:rFonts w:ascii="Fira Code" w:hAnsi="Fira Code"/>
+          <w:sz w:val="24"/>
+          <w:szCs w:val="24"/>
+          <w:lang w:val="es-419"/>
+        </w:rPr>
+      </w:pPr>
+      <w:r>
+        <w:rPr>
+          <w:rFonts w:ascii="Fira Code" w:hAnsi="Fira Code"/>
+          <w:sz w:val="24"/>
+          <w:szCs w:val="24"/>
+          <w:lang w:val="es-419"/>
+        </w:rPr>
+        <w:lastRenderedPageBreak/>
+        <w:t>ACTUALIZACION</w:t>
+      </w:r>
+    </w:p>
+    <w:p>
+      <w:pPr>
+        <w:jc w:val="both"/>
+        <w:rPr>
+          <w:rFonts w:ascii="Fira Code" w:hAnsi="Fira Code"/>
+          <w:sz w:val="24"/>
+          <w:szCs w:val="24"/>
+          <w:lang w:val="es-419"/>
+        </w:rPr>
+      </w:pPr>
+      <w:r>
+        <w:rPr>
+          <w:rFonts w:ascii="Fira Code" w:hAnsi="Fira Code"/>
+          <w:sz w:val="24"/>
+          <w:szCs w:val="24"/>
+          <w:lang w:val="es-419"/>
+        </w:rPr>
+        <w:t>El despliegue en el ambiente Cloud no va a poder realizar, por lo que he realizado actualizaciones en los servicios java para que los puedan ejecutar localmente en su PC.</w:t>
+      </w:r>
+    </w:p>
+    <w:p>
+      <w:pPr>
+        <w:jc w:val="both"/>
+        <w:rPr>
+          <w:rFonts w:ascii="Fira Code" w:hAnsi="Fira Code"/>
+          <w:sz w:val="24"/>
+          <w:szCs w:val="24"/>
+          <w:lang w:val="es-419"/>
+        </w:rPr>
+      </w:pPr>
+      <w:r>
+        <w:rPr>
+          <w:rFonts w:ascii="Fira Code" w:hAnsi="Fira Code"/>
+          <w:sz w:val="24"/>
+          <w:szCs w:val="24"/>
+          <w:lang w:val="es-419"/>
+        </w:rPr>
+        <w:t>Referente a la base de datos, les estoy adjuntando el backup para que lo puedan cargar.</w:t>
+      </w:r>
+    </w:p>
+    <w:p>
+      <w:pPr>
+        <w:jc w:val="both"/>
+        <w:rPr>
+          <w:rFonts w:ascii="Fira Code" w:hAnsi="Fira Code"/>
+          <w:sz w:val="24"/>
+          <w:szCs w:val="24"/>
+          <w:lang w:val="es-419"/>
+        </w:rPr>
+      </w:pPr>
+      <w:r>
+        <w:rPr>
+          <w:noProof/>
+        </w:rPr>
+        <w:drawing>
+          <wp:inline distT="0" distB="0" distL="0" distR="0" wp14:anchorId="3FCA37D3" wp14:editId="641488BA">
+            <wp:extent cx="5731510" cy="2760980"/>
+            <wp:effectExtent l="19050" t="19050" r="21590" b="20320"/>
+            <wp:docPr id="1" name="Imagen 1"/>
+            <wp:cNvGraphicFramePr>
+              <a:graphicFrameLocks xmlns:a="http://schemas.openxmlformats.org/drawingml/2006/main" noChangeAspect="1"/>
+            </wp:cNvGraphicFramePr>
+            <a:graphic xmlns:a="http://schemas.openxmlformats.org/drawingml/2006/main">
+              <a:graphicData uri="http://schemas.openxmlformats.org/drawingml/2006/picture">
+                <pic:pic xmlns:pic="http://schemas.openxmlformats.org/drawingml/2006/picture">
+                  <pic:nvPicPr>
+                    <pic:cNvPr id="1" name=""/>
+                    <pic:cNvPicPr/>
+                  </pic:nvPicPr>
+                  <pic:blipFill>
+                    <a:blip r:embed="rId10"/>
+                    <a:stretch>
+                      <a:fillRect/>
+                    </a:stretch>
+                  </pic:blipFill>
+                  <pic:spPr>
+                    <a:xfrm>
+                      <a:off x="0" y="0"/>
+                      <a:ext cx="5731510" cy="2760980"/>
+                    </a:xfrm>
+                    <a:prstGeom prst="rect">
+                      <a:avLst/>
+                    </a:prstGeom>
+                    <a:ln>
+                      <a:solidFill>
+                        <a:schemeClr val="accent1"/>
+                      </a:solidFill>
+                    </a:ln>
+                  </pic:spPr>
+                </pic:pic>
+              </a:graphicData>
+            </a:graphic>
+          </wp:inline>
+        </w:drawing>
+      </w:r>
+    </w:p>
+    <w:p>
+      <w:pPr>
+        <w:jc w:val="both"/>
+        <w:rPr>
+          <w:rFonts w:ascii="Fira Code" w:hAnsi="Fira Code"/>
+          <w:sz w:val="24"/>
+          <w:szCs w:val="24"/>
+          <w:lang w:val="es-419"/>
+        </w:rPr>
+      </w:pPr>
+      <w:r>
+        <w:rPr>
+          <w:rFonts w:ascii="Fira Code" w:hAnsi="Fira Code"/>
+          <w:sz w:val="24"/>
+          <w:szCs w:val="24"/>
+          <w:lang w:val="es-419"/>
+        </w:rPr>
+        <w:t>Como restaurar la base de datos (</w:t>
+      </w:r>
+      <w:r>
+        <w:rPr>
+          <w:rFonts w:ascii="Fira Code" w:hAnsi="Fira Code"/>
+          <w:sz w:val="24"/>
+          <w:szCs w:val="24"/>
+          <w:lang w:val="es-419"/>
+        </w:rPr>
+        <w:t>para ejecutar el restore antes debe existir la base datos, pueden crear una vacía</w:t>
+      </w:r>
+      <w:r>
+        <w:rPr>
+          <w:rFonts w:ascii="Fira Code" w:hAnsi="Fira Code"/>
+          <w:sz w:val="24"/>
+          <w:szCs w:val="24"/>
+          <w:lang w:val="es-419"/>
+        </w:rPr>
+        <w:t>):</w:t>
+      </w:r>
+    </w:p>
+    <w:p>
+      <w:pPr>
+        <w:jc w:val="both"/>
+        <w:rPr>
+          <w:rFonts w:ascii="Fira Code" w:hAnsi="Fira Code"/>
+          <w:sz w:val="24"/>
+          <w:szCs w:val="24"/>
+          <w:lang w:val="es-419"/>
+        </w:rPr>
+      </w:pPr>
+      <w:hyperlink r:id="rId11" w:history="1">
+        <w:r>
+          <w:rPr>
+            <w:rStyle w:val="Hipervnculo"/>
+            <w:rFonts w:ascii="Fira Code" w:hAnsi="Fira Code"/>
+            <w:sz w:val="24"/>
+            <w:szCs w:val="24"/>
+            <w:lang w:val="es-419"/>
+          </w:rPr>
+          <w:t>https://youtu.be/S108Rh6XxPs?t=252</w:t>
+        </w:r>
+      </w:hyperlink>
+    </w:p>
+    <w:p>
+      <w:pPr>
+        <w:jc w:val="both"/>
+        <w:rPr>
+          <w:rFonts w:ascii="Fira Code" w:hAnsi="Fira Code"/>
+          <w:sz w:val="24"/>
+          <w:szCs w:val="24"/>
+          <w:lang w:val="es-419"/>
+        </w:rPr>
+      </w:pPr>
+    </w:p>
+    <w:p>
+      <w:pPr>
+        <w:jc w:val="both"/>
+        <w:rPr>
+          <w:rFonts w:ascii="Fira Code" w:hAnsi="Fira Code"/>
+          <w:sz w:val="24"/>
+          <w:szCs w:val="24"/>
+          <w:lang w:val="es-419"/>
+        </w:rPr>
+      </w:pPr>
+      <w:r>
+        <w:rPr>
+          <w:rFonts w:ascii="Fira Code" w:hAnsi="Fira Code"/>
+          <w:sz w:val="24"/>
+          <w:szCs w:val="24"/>
+          <w:lang w:val="es-419"/>
+        </w:rPr>
+        <w:t xml:space="preserve">Si les llegase a mostrar una dialogo al intentar de restaurar la base de datos tienen que configurar </w:t>
+      </w:r>
+      <w:r>
+        <w:rPr>
+          <w:rFonts w:ascii="Fira Code" w:hAnsi="Fira Code"/>
+          <w:sz w:val="24"/>
+          <w:szCs w:val="24"/>
+          <w:lang w:val="es-419"/>
+        </w:rPr>
+        <w:t>el BIN PATH.</w:t>
+      </w:r>
+    </w:p>
+    <w:p>
+      <w:pPr>
+        <w:jc w:val="both"/>
+        <w:rPr>
+          <w:rFonts w:ascii="Fira Code" w:hAnsi="Fira Code"/>
+          <w:sz w:val="24"/>
+          <w:szCs w:val="24"/>
+          <w:lang w:val="es-419"/>
+        </w:rPr>
+      </w:pPr>
+      <w:hyperlink r:id="rId12" w:history="1">
+        <w:r>
+          <w:rPr>
+            <w:rStyle w:val="Hipervnculo"/>
+            <w:rFonts w:ascii="Fira Code" w:hAnsi="Fira Code"/>
+            <w:sz w:val="24"/>
+            <w:szCs w:val="24"/>
+            <w:lang w:val="es-419"/>
+          </w:rPr>
+          <w:t>https://www.youtube.com/watch?v=7cBkXKCY4Ew</w:t>
+        </w:r>
+      </w:hyperlink>
+    </w:p>
+    <w:p>
+      <w:pPr>
+        <w:jc w:val="both"/>
+        <w:rPr>
+          <w:rFonts w:ascii="Fira Code" w:hAnsi="Fira Code"/>
+          <w:sz w:val="24"/>
+          <w:szCs w:val="24"/>
+          <w:lang w:val="es-419"/>
+        </w:rPr>
+      </w:pPr>
+    </w:p>
+    <w:p>
+      <w:pPr>
+        <w:jc w:val="both"/>
+        <w:rPr>
+          <w:rFonts w:ascii="Fira Code" w:hAnsi="Fira Code"/>
+          <w:sz w:val="24"/>
+          <w:szCs w:val="24"/>
+          <w:lang w:val="es-419"/>
+        </w:rPr>
+      </w:pPr>
+    </w:p>
+    <w:p>
+      <w:pPr>
+        <w:jc w:val="both"/>
+        <w:rPr>
+          <w:rFonts w:ascii="Fira Code" w:hAnsi="Fira Code"/>
+          <w:sz w:val="24"/>
+          <w:szCs w:val="24"/>
           <w:lang w:val="es-419"/>
         </w:rPr>
       </w:pPr>
     </w:p>
     <w:sectPr>
-      <w:headerReference w:type="default" r:id="rId10"/>
+      <w:headerReference w:type="default" r:id="rId13"/>
       <w:pgSz w:w="11906" w:h="16838"/>
       <w:pgMar w:top="1440" w:right="1440" w:bottom="1440" w:left="1440" w:header="708" w:footer="708" w:gutter="0"/>
       <w:cols w:space="708"/>
